--- a/Test_BP/Fol_2k_files_500(2)/es-ES/file 500_2 - Copy (187).docx
+++ b/Test_BP/Fol_2k_files_500(2)/es-ES/file 500_2 - Copy (187).docx
@@ -1,7 +1,7 @@
 
 <file path=word/document.xml><?xml version="1.0" encoding="utf-8"?>
 <w:document xmlns:wpc="http://schemas.microsoft.com/office/word/2010/wordprocessingCanvas" xmlns:cx="http://schemas.microsoft.com/office/drawing/2014/chartex" xmlns:cx1="http://schemas.microsoft.com/office/drawing/2015/9/8/chartex" xmlns:cx2="http://schemas.microsoft.com/office/drawing/2015/10/21/chartex" xmlns:cx3="http://schemas.microsoft.com/office/drawing/2016/5/9/chartex" xmlns:cx4="http://schemas.microsoft.com/office/drawing/2016/5/10/chartex" xmlns:cx5="http://schemas.microsoft.com/office/drawing/2016/5/11/chartex" xmlns:mc="http://schemas.openxmlformats.org/markup-compatibility/2006" xmlns:o="urn:schemas-microsoft-com:office:office" xmlns:r="http://schemas.openxmlformats.org/officeDocument/2006/relationships" xmlns:m="http://schemas.openxmlformats.org/officeDocument/2006/math" xmlns:v="urn:schemas-microsoft-com:vml" xmlns:wp14="http://schemas.microsoft.com/office/word/2010/wordprocessingDrawing" xmlns:wp="http://schemas.openxmlformats.org/drawingml/2006/wordprocessingDrawing" xmlns:w10="urn:schemas-microsoft-com:office:word" xmlns:w="http://schemas.openxmlformats.org/wordprocessingml/2006/main" xmlns:w14="http://schemas.microsoft.com/office/word/2010/wordml" xmlns:w15="http://schemas.microsoft.com/office/word/2012/wordml" xmlns:wne="http://schemas.microsoft.com/office/word/2006/wordml" xmlns:wpg="http://schemas.microsoft.com/office/word/2010/wordprocessingGroup" xmlns:wpi="http://schemas.microsoft.com/office/word/2010/wordprocessingInk" xmlns:wps="http://schemas.microsoft.com/office/word/2010/wordprocessingShape" mc:Ignorable="w14 w15 wp14">
-  <!-- Generated by Aspose.Words for Java 20.12.0 -->
+  <!-- Generated by Aspose.Words for Java 21.10.0 -->
   <w:body>
     <w:p>
       <w:pPr>
@@ -35,44 +35,44 @@
           <w:highlight w:val="none"/>
           <w:u w:val="none" w:color="auto"/>
           <w:effect w:val="none"/>
-          <w:bdr w:val="nil"/>
-          <w:shd w:val="clear" w:color="auto" w:fill="auto"/>
-          <w:vertAlign w:val="baseline"/>
-          <w:rtl w:val="0"/>
-          <w:cs w:val="0"/>
-          <w:lang w:val="es-ES" w:eastAsia="zh-TW" w:bidi="ar-SA"/>
-        </w:rPr>
-        <w:t>t èéxcèépt tõö sõö tèémpèér múýtúýääl täästèés mõöthèér.</w:t>
-      </w:r>
-      <w:r>
-        <w:rPr>
-          <w:rStyle w:val="DefaultParagraphFont"/>
-          <w:rFonts w:ascii="Calibri" w:eastAsia="Calibri" w:hAnsi="Calibri" w:cs="Calibri"/>
-          <w:b w:val="0"/>
-          <w:bCs w:val="0"/>
-          <w:i w:val="0"/>
-          <w:iCs w:val="0"/>
-          <w:caps w:val="0"/>
-          <w:smallCaps w:val="0"/>
-          <w:strike w:val="0"/>
-          <w:dstrike w:val="0"/>
-          <w:outline w:val="0"/>
-          <w:shadow w:val="0"/>
-          <w:emboss w:val="0"/>
-          <w:imprint w:val="0"/>
-          <w:noProof w:val="0"/>
-          <w:vanish w:val="0"/>
-          <w:color w:val="auto"/>
-          <w:spacing w:val="0"/>
-          <w:w w:val="100"/>
-          <w:kern w:val="0"/>
-          <w:position w:val="0"/>
-          <w:sz w:val="22"/>
-          <w:szCs w:val="22"/>
-          <w:highlight w:val="none"/>
-          <w:u w:val="none" w:color="auto"/>
-          <w:effect w:val="none"/>
-          <w:bdr w:val="nil"/>
+          <w:bdr w:val="none" w:sz="0" w:space="0" w:color="auto"/>
+          <w:shd w:val="clear" w:color="auto" w:fill="auto"/>
+          <w:vertAlign w:val="baseline"/>
+          <w:rtl w:val="0"/>
+          <w:cs w:val="0"/>
+          <w:lang w:val="es-ES" w:eastAsia="zh-TW" w:bidi="ar-SA"/>
+        </w:rPr>
+        <w:t>t éêxcéêpt tôõ sôõ téêmpéêr mûùtûùãâl tãâstéês môõthéêr.</w:t>
+      </w:r>
+      <w:r>
+        <w:rPr>
+          <w:rStyle w:val="DefaultParagraphFont"/>
+          <w:rFonts w:ascii="Calibri" w:eastAsia="Calibri" w:hAnsi="Calibri" w:cs="Calibri"/>
+          <w:b w:val="0"/>
+          <w:bCs w:val="0"/>
+          <w:i w:val="0"/>
+          <w:iCs w:val="0"/>
+          <w:caps w:val="0"/>
+          <w:smallCaps w:val="0"/>
+          <w:strike w:val="0"/>
+          <w:dstrike w:val="0"/>
+          <w:outline w:val="0"/>
+          <w:shadow w:val="0"/>
+          <w:emboss w:val="0"/>
+          <w:imprint w:val="0"/>
+          <w:noProof w:val="0"/>
+          <w:vanish w:val="0"/>
+          <w:color w:val="auto"/>
+          <w:spacing w:val="0"/>
+          <w:w w:val="100"/>
+          <w:kern w:val="0"/>
+          <w:position w:val="0"/>
+          <w:sz w:val="22"/>
+          <w:szCs w:val="22"/>
+          <w:highlight w:val="none"/>
+          <w:u w:val="none" w:color="auto"/>
+          <w:effect w:val="none"/>
+          <w:bdr w:val="none" w:sz="0" w:space="0" w:color="auto"/>
           <w:shd w:val="clear" w:color="auto" w:fill="auto"/>
           <w:vertAlign w:val="baseline"/>
           <w:rtl w:val="0"/>
@@ -109,44 +109,44 @@
           <w:highlight w:val="none"/>
           <w:u w:val="none" w:color="auto"/>
           <w:effect w:val="none"/>
-          <w:bdr w:val="nil"/>
-          <w:shd w:val="clear" w:color="auto" w:fill="auto"/>
-          <w:vertAlign w:val="baseline"/>
-          <w:rtl w:val="0"/>
-          <w:cs w:val="0"/>
-          <w:lang w:val="es-ES" w:eastAsia="zh-TW" w:bidi="ar-SA"/>
-        </w:rPr>
-        <w:t>Întèérèéstèéd cûúltìíväâtèéd ìíts còôntìínûúìíng nòôw yèét äârèé.</w:t>
-      </w:r>
-      <w:r>
-        <w:rPr>
-          <w:rStyle w:val="DefaultParagraphFont"/>
-          <w:rFonts w:ascii="Calibri" w:eastAsia="Calibri" w:hAnsi="Calibri" w:cs="Calibri"/>
-          <w:b w:val="0"/>
-          <w:bCs w:val="0"/>
-          <w:i w:val="0"/>
-          <w:iCs w:val="0"/>
-          <w:caps w:val="0"/>
-          <w:smallCaps w:val="0"/>
-          <w:strike w:val="0"/>
-          <w:dstrike w:val="0"/>
-          <w:outline w:val="0"/>
-          <w:shadow w:val="0"/>
-          <w:emboss w:val="0"/>
-          <w:imprint w:val="0"/>
-          <w:noProof w:val="0"/>
-          <w:vanish w:val="0"/>
-          <w:color w:val="auto"/>
-          <w:spacing w:val="0"/>
-          <w:w w:val="100"/>
-          <w:kern w:val="0"/>
-          <w:position w:val="0"/>
-          <w:sz w:val="22"/>
-          <w:szCs w:val="22"/>
-          <w:highlight w:val="none"/>
-          <w:u w:val="none" w:color="auto"/>
-          <w:effect w:val="none"/>
-          <w:bdr w:val="nil"/>
+          <w:bdr w:val="none" w:sz="0" w:space="0" w:color="auto"/>
+          <w:shd w:val="clear" w:color="auto" w:fill="auto"/>
+          <w:vertAlign w:val="baseline"/>
+          <w:rtl w:val="0"/>
+          <w:cs w:val="0"/>
+          <w:lang w:val="es-ES" w:eastAsia="zh-TW" w:bidi="ar-SA"/>
+        </w:rPr>
+        <w:t>Íntéérééstééd cýúltììvãåtééd ììts còöntììnýúììng nòöw yéét ãåréé.</w:t>
+      </w:r>
+      <w:r>
+        <w:rPr>
+          <w:rStyle w:val="DefaultParagraphFont"/>
+          <w:rFonts w:ascii="Calibri" w:eastAsia="Calibri" w:hAnsi="Calibri" w:cs="Calibri"/>
+          <w:b w:val="0"/>
+          <w:bCs w:val="0"/>
+          <w:i w:val="0"/>
+          <w:iCs w:val="0"/>
+          <w:caps w:val="0"/>
+          <w:smallCaps w:val="0"/>
+          <w:strike w:val="0"/>
+          <w:dstrike w:val="0"/>
+          <w:outline w:val="0"/>
+          <w:shadow w:val="0"/>
+          <w:emboss w:val="0"/>
+          <w:imprint w:val="0"/>
+          <w:noProof w:val="0"/>
+          <w:vanish w:val="0"/>
+          <w:color w:val="auto"/>
+          <w:spacing w:val="0"/>
+          <w:w w:val="100"/>
+          <w:kern w:val="0"/>
+          <w:position w:val="0"/>
+          <w:sz w:val="22"/>
+          <w:szCs w:val="22"/>
+          <w:highlight w:val="none"/>
+          <w:u w:val="none" w:color="auto"/>
+          <w:effect w:val="none"/>
+          <w:bdr w:val="none" w:sz="0" w:space="0" w:color="auto"/>
           <w:shd w:val="clear" w:color="auto" w:fill="auto"/>
           <w:vertAlign w:val="baseline"/>
           <w:rtl w:val="0"/>
@@ -183,44 +183,44 @@
           <w:highlight w:val="none"/>
           <w:u w:val="none" w:color="auto"/>
           <w:effect w:val="none"/>
-          <w:bdr w:val="nil"/>
-          <w:shd w:val="clear" w:color="auto" w:fill="auto"/>
-          <w:vertAlign w:val="baseline"/>
-          <w:rtl w:val="0"/>
-          <w:cs w:val="0"/>
-          <w:lang w:val="es-ES" w:eastAsia="zh-TW" w:bidi="ar-SA"/>
-        </w:rPr>
-        <w:t>Òüût ïïntéérééstééd æãccééptæãncéé õóüûr pæãrtïïæãlïïty æãffrõóntïïng üûnplééæãsæãnt why æãdd.</w:t>
-      </w:r>
-      <w:r>
-        <w:rPr>
-          <w:rStyle w:val="DefaultParagraphFont"/>
-          <w:rFonts w:ascii="Calibri" w:eastAsia="Calibri" w:hAnsi="Calibri" w:cs="Calibri"/>
-          <w:b w:val="0"/>
-          <w:bCs w:val="0"/>
-          <w:i w:val="0"/>
-          <w:iCs w:val="0"/>
-          <w:caps w:val="0"/>
-          <w:smallCaps w:val="0"/>
-          <w:strike w:val="0"/>
-          <w:dstrike w:val="0"/>
-          <w:outline w:val="0"/>
-          <w:shadow w:val="0"/>
-          <w:emboss w:val="0"/>
-          <w:imprint w:val="0"/>
-          <w:noProof w:val="0"/>
-          <w:vanish w:val="0"/>
-          <w:color w:val="auto"/>
-          <w:spacing w:val="0"/>
-          <w:w w:val="100"/>
-          <w:kern w:val="0"/>
-          <w:position w:val="0"/>
-          <w:sz w:val="22"/>
-          <w:szCs w:val="22"/>
-          <w:highlight w:val="none"/>
-          <w:u w:val="none" w:color="auto"/>
-          <w:effect w:val="none"/>
-          <w:bdr w:val="nil"/>
+          <w:bdr w:val="none" w:sz="0" w:space="0" w:color="auto"/>
+          <w:shd w:val="clear" w:color="auto" w:fill="auto"/>
+          <w:vertAlign w:val="baseline"/>
+          <w:rtl w:val="0"/>
+          <w:cs w:val="0"/>
+          <w:lang w:val="es-ES" w:eastAsia="zh-TW" w:bidi="ar-SA"/>
+        </w:rPr>
+        <w:t>Òûýt ììntêërêëstêëd ãæccêëptãæncêë ôôûýr pãærtììãælììty ãæffrôôntììng ûýnplêëãæsãænt why ãædd.</w:t>
+      </w:r>
+      <w:r>
+        <w:rPr>
+          <w:rStyle w:val="DefaultParagraphFont"/>
+          <w:rFonts w:ascii="Calibri" w:eastAsia="Calibri" w:hAnsi="Calibri" w:cs="Calibri"/>
+          <w:b w:val="0"/>
+          <w:bCs w:val="0"/>
+          <w:i w:val="0"/>
+          <w:iCs w:val="0"/>
+          <w:caps w:val="0"/>
+          <w:smallCaps w:val="0"/>
+          <w:strike w:val="0"/>
+          <w:dstrike w:val="0"/>
+          <w:outline w:val="0"/>
+          <w:shadow w:val="0"/>
+          <w:emboss w:val="0"/>
+          <w:imprint w:val="0"/>
+          <w:noProof w:val="0"/>
+          <w:vanish w:val="0"/>
+          <w:color w:val="auto"/>
+          <w:spacing w:val="0"/>
+          <w:w w:val="100"/>
+          <w:kern w:val="0"/>
+          <w:position w:val="0"/>
+          <w:sz w:val="22"/>
+          <w:szCs w:val="22"/>
+          <w:highlight w:val="none"/>
+          <w:u w:val="none" w:color="auto"/>
+          <w:effect w:val="none"/>
+          <w:bdr w:val="none" w:sz="0" w:space="0" w:color="auto"/>
           <w:shd w:val="clear" w:color="auto" w:fill="auto"/>
           <w:vertAlign w:val="baseline"/>
           <w:rtl w:val="0"/>
@@ -257,44 +257,44 @@
           <w:highlight w:val="none"/>
           <w:u w:val="none" w:color="auto"/>
           <w:effect w:val="none"/>
-          <w:bdr w:val="nil"/>
-          <w:shd w:val="clear" w:color="auto" w:fill="auto"/>
-          <w:vertAlign w:val="baseline"/>
-          <w:rtl w:val="0"/>
-          <w:cs w:val="0"/>
-          <w:lang w:val="es-ES" w:eastAsia="zh-TW" w:bidi="ar-SA"/>
-        </w:rPr>
-        <w:t>Éstêèêèm gàárdêèn mêèn yêèt shy còõýúrsêè.</w:t>
-      </w:r>
-      <w:r>
-        <w:rPr>
-          <w:rStyle w:val="DefaultParagraphFont"/>
-          <w:rFonts w:ascii="Calibri" w:eastAsia="Calibri" w:hAnsi="Calibri" w:cs="Calibri"/>
-          <w:b w:val="0"/>
-          <w:bCs w:val="0"/>
-          <w:i w:val="0"/>
-          <w:iCs w:val="0"/>
-          <w:caps w:val="0"/>
-          <w:smallCaps w:val="0"/>
-          <w:strike w:val="0"/>
-          <w:dstrike w:val="0"/>
-          <w:outline w:val="0"/>
-          <w:shadow w:val="0"/>
-          <w:emboss w:val="0"/>
-          <w:imprint w:val="0"/>
-          <w:noProof w:val="0"/>
-          <w:vanish w:val="0"/>
-          <w:color w:val="auto"/>
-          <w:spacing w:val="0"/>
-          <w:w w:val="100"/>
-          <w:kern w:val="0"/>
-          <w:position w:val="0"/>
-          <w:sz w:val="22"/>
-          <w:szCs w:val="22"/>
-          <w:highlight w:val="none"/>
-          <w:u w:val="none" w:color="auto"/>
-          <w:effect w:val="none"/>
-          <w:bdr w:val="nil"/>
+          <w:bdr w:val="none" w:sz="0" w:space="0" w:color="auto"/>
+          <w:shd w:val="clear" w:color="auto" w:fill="auto"/>
+          <w:vertAlign w:val="baseline"/>
+          <w:rtl w:val="0"/>
+          <w:cs w:val="0"/>
+          <w:lang w:val="es-ES" w:eastAsia="zh-TW" w:bidi="ar-SA"/>
+        </w:rPr>
+        <w:t>Êstêèêèm gâãrdêèn mêèn yêèt shy côóùúrsêè.</w:t>
+      </w:r>
+      <w:r>
+        <w:rPr>
+          <w:rStyle w:val="DefaultParagraphFont"/>
+          <w:rFonts w:ascii="Calibri" w:eastAsia="Calibri" w:hAnsi="Calibri" w:cs="Calibri"/>
+          <w:b w:val="0"/>
+          <w:bCs w:val="0"/>
+          <w:i w:val="0"/>
+          <w:iCs w:val="0"/>
+          <w:caps w:val="0"/>
+          <w:smallCaps w:val="0"/>
+          <w:strike w:val="0"/>
+          <w:dstrike w:val="0"/>
+          <w:outline w:val="0"/>
+          <w:shadow w:val="0"/>
+          <w:emboss w:val="0"/>
+          <w:imprint w:val="0"/>
+          <w:noProof w:val="0"/>
+          <w:vanish w:val="0"/>
+          <w:color w:val="auto"/>
+          <w:spacing w:val="0"/>
+          <w:w w:val="100"/>
+          <w:kern w:val="0"/>
+          <w:position w:val="0"/>
+          <w:sz w:val="22"/>
+          <w:szCs w:val="22"/>
+          <w:highlight w:val="none"/>
+          <w:u w:val="none" w:color="auto"/>
+          <w:effect w:val="none"/>
+          <w:bdr w:val="none" w:sz="0" w:space="0" w:color="auto"/>
           <w:shd w:val="clear" w:color="auto" w:fill="auto"/>
           <w:vertAlign w:val="baseline"/>
           <w:rtl w:val="0"/>
@@ -331,44 +331,44 @@
           <w:highlight w:val="none"/>
           <w:u w:val="none" w:color="auto"/>
           <w:effect w:val="none"/>
-          <w:bdr w:val="nil"/>
-          <w:shd w:val="clear" w:color="auto" w:fill="auto"/>
-          <w:vertAlign w:val="baseline"/>
-          <w:rtl w:val="0"/>
-          <w:cs w:val="0"/>
-          <w:lang w:val="es-ES" w:eastAsia="zh-TW" w:bidi="ar-SA"/>
-        </w:rPr>
-        <w:t>Côönsûûltëéd ûûp my tôölëéråæbly sôömëétïîmëés pëérpëétûûåæl ôöh.</w:t>
-      </w:r>
-      <w:r>
-        <w:rPr>
-          <w:rStyle w:val="DefaultParagraphFont"/>
-          <w:rFonts w:ascii="Calibri" w:eastAsia="Calibri" w:hAnsi="Calibri" w:cs="Calibri"/>
-          <w:b w:val="0"/>
-          <w:bCs w:val="0"/>
-          <w:i w:val="0"/>
-          <w:iCs w:val="0"/>
-          <w:caps w:val="0"/>
-          <w:smallCaps w:val="0"/>
-          <w:strike w:val="0"/>
-          <w:dstrike w:val="0"/>
-          <w:outline w:val="0"/>
-          <w:shadow w:val="0"/>
-          <w:emboss w:val="0"/>
-          <w:imprint w:val="0"/>
-          <w:noProof w:val="0"/>
-          <w:vanish w:val="0"/>
-          <w:color w:val="auto"/>
-          <w:spacing w:val="0"/>
-          <w:w w:val="100"/>
-          <w:kern w:val="0"/>
-          <w:position w:val="0"/>
-          <w:sz w:val="22"/>
-          <w:szCs w:val="22"/>
-          <w:highlight w:val="none"/>
-          <w:u w:val="none" w:color="auto"/>
-          <w:effect w:val="none"/>
-          <w:bdr w:val="nil"/>
+          <w:bdr w:val="none" w:sz="0" w:space="0" w:color="auto"/>
+          <w:shd w:val="clear" w:color="auto" w:fill="auto"/>
+          <w:vertAlign w:val="baseline"/>
+          <w:rtl w:val="0"/>
+          <w:cs w:val="0"/>
+          <w:lang w:val="es-ES" w:eastAsia="zh-TW" w:bidi="ar-SA"/>
+        </w:rPr>
+        <w:t>Cõônsúúltèèd úúp my tõôlèèràâbly sõômèètíímèès pèèrpèètúúàâl õôh.</w:t>
+      </w:r>
+      <w:r>
+        <w:rPr>
+          <w:rStyle w:val="DefaultParagraphFont"/>
+          <w:rFonts w:ascii="Calibri" w:eastAsia="Calibri" w:hAnsi="Calibri" w:cs="Calibri"/>
+          <w:b w:val="0"/>
+          <w:bCs w:val="0"/>
+          <w:i w:val="0"/>
+          <w:iCs w:val="0"/>
+          <w:caps w:val="0"/>
+          <w:smallCaps w:val="0"/>
+          <w:strike w:val="0"/>
+          <w:dstrike w:val="0"/>
+          <w:outline w:val="0"/>
+          <w:shadow w:val="0"/>
+          <w:emboss w:val="0"/>
+          <w:imprint w:val="0"/>
+          <w:noProof w:val="0"/>
+          <w:vanish w:val="0"/>
+          <w:color w:val="auto"/>
+          <w:spacing w:val="0"/>
+          <w:w w:val="100"/>
+          <w:kern w:val="0"/>
+          <w:position w:val="0"/>
+          <w:sz w:val="22"/>
+          <w:szCs w:val="22"/>
+          <w:highlight w:val="none"/>
+          <w:u w:val="none" w:color="auto"/>
+          <w:effect w:val="none"/>
+          <w:bdr w:val="none" w:sz="0" w:space="0" w:color="auto"/>
           <w:shd w:val="clear" w:color="auto" w:fill="auto"/>
           <w:vertAlign w:val="baseline"/>
           <w:rtl w:val="0"/>
@@ -405,44 +405,44 @@
           <w:highlight w:val="none"/>
           <w:u w:val="none" w:color="auto"/>
           <w:effect w:val="none"/>
-          <w:bdr w:val="nil"/>
-          <w:shd w:val="clear" w:color="auto" w:fill="auto"/>
-          <w:vertAlign w:val="baseline"/>
-          <w:rtl w:val="0"/>
-          <w:cs w:val="0"/>
-          <w:lang w:val="es-ES" w:eastAsia="zh-TW" w:bidi="ar-SA"/>
-        </w:rPr>
-        <w:t>Êxprêëssììöön ááccêëptááncêë ììmprüüdêëncêë páártììcüüláár háád êëáát üünsáátììááblêë.</w:t>
-      </w:r>
-      <w:r>
-        <w:rPr>
-          <w:rStyle w:val="DefaultParagraphFont"/>
-          <w:rFonts w:ascii="Calibri" w:eastAsia="Calibri" w:hAnsi="Calibri" w:cs="Calibri"/>
-          <w:b w:val="0"/>
-          <w:bCs w:val="0"/>
-          <w:i w:val="0"/>
-          <w:iCs w:val="0"/>
-          <w:caps w:val="0"/>
-          <w:smallCaps w:val="0"/>
-          <w:strike w:val="0"/>
-          <w:dstrike w:val="0"/>
-          <w:outline w:val="0"/>
-          <w:shadow w:val="0"/>
-          <w:emboss w:val="0"/>
-          <w:imprint w:val="0"/>
-          <w:noProof w:val="0"/>
-          <w:vanish w:val="0"/>
-          <w:color w:val="auto"/>
-          <w:spacing w:val="0"/>
-          <w:w w:val="100"/>
-          <w:kern w:val="0"/>
-          <w:position w:val="0"/>
-          <w:sz w:val="22"/>
-          <w:szCs w:val="22"/>
-          <w:highlight w:val="none"/>
-          <w:u w:val="none" w:color="auto"/>
-          <w:effect w:val="none"/>
-          <w:bdr w:val="nil"/>
+          <w:bdr w:val="none" w:sz="0" w:space="0" w:color="auto"/>
+          <w:shd w:val="clear" w:color="auto" w:fill="auto"/>
+          <w:vertAlign w:val="baseline"/>
+          <w:rtl w:val="0"/>
+          <w:cs w:val="0"/>
+          <w:lang w:val="es-ES" w:eastAsia="zh-TW" w:bidi="ar-SA"/>
+        </w:rPr>
+        <w:t>Êxpréëssîïõôn åäccéëptåäncéë îïmprùüdéëncéë påärtîïcùülåär håäd éëåät ùünsåätîïåäbléë.</w:t>
+      </w:r>
+      <w:r>
+        <w:rPr>
+          <w:rStyle w:val="DefaultParagraphFont"/>
+          <w:rFonts w:ascii="Calibri" w:eastAsia="Calibri" w:hAnsi="Calibri" w:cs="Calibri"/>
+          <w:b w:val="0"/>
+          <w:bCs w:val="0"/>
+          <w:i w:val="0"/>
+          <w:iCs w:val="0"/>
+          <w:caps w:val="0"/>
+          <w:smallCaps w:val="0"/>
+          <w:strike w:val="0"/>
+          <w:dstrike w:val="0"/>
+          <w:outline w:val="0"/>
+          <w:shadow w:val="0"/>
+          <w:emboss w:val="0"/>
+          <w:imprint w:val="0"/>
+          <w:noProof w:val="0"/>
+          <w:vanish w:val="0"/>
+          <w:color w:val="auto"/>
+          <w:spacing w:val="0"/>
+          <w:w w:val="100"/>
+          <w:kern w:val="0"/>
+          <w:position w:val="0"/>
+          <w:sz w:val="22"/>
+          <w:szCs w:val="22"/>
+          <w:highlight w:val="none"/>
+          <w:u w:val="none" w:color="auto"/>
+          <w:effect w:val="none"/>
+          <w:bdr w:val="none" w:sz="0" w:space="0" w:color="auto"/>
           <w:shd w:val="clear" w:color="auto" w:fill="auto"/>
           <w:vertAlign w:val="baseline"/>
           <w:rtl w:val="0"/>
@@ -485,44 +485,44 @@
           <w:highlight w:val="none"/>
           <w:u w:val="none" w:color="auto"/>
           <w:effect w:val="none"/>
-          <w:bdr w:val="nil"/>
-          <w:shd w:val="clear" w:color="auto" w:fill="auto"/>
-          <w:vertAlign w:val="baseline"/>
-          <w:rtl w:val="0"/>
-          <w:cs w:val="0"/>
-          <w:lang w:val="es-ES" w:eastAsia="zh-TW" w:bidi="ar-SA"/>
-        </w:rPr>
-        <w:t>Háãd dêènõòtììng prõòpêèrly jõòììntùùrêè yõòùù õòccáãsììõòn dììrêèctly ráãììllêèry.</w:t>
-      </w:r>
-      <w:r>
-        <w:rPr>
-          <w:rStyle w:val="DefaultParagraphFont"/>
-          <w:rFonts w:ascii="Calibri" w:eastAsia="Calibri" w:hAnsi="Calibri" w:cs="Calibri"/>
-          <w:b w:val="0"/>
-          <w:bCs w:val="0"/>
-          <w:i w:val="0"/>
-          <w:iCs w:val="0"/>
-          <w:caps w:val="0"/>
-          <w:smallCaps w:val="0"/>
-          <w:strike w:val="0"/>
-          <w:dstrike w:val="0"/>
-          <w:outline w:val="0"/>
-          <w:shadow w:val="0"/>
-          <w:emboss w:val="0"/>
-          <w:imprint w:val="0"/>
-          <w:noProof w:val="0"/>
-          <w:vanish w:val="0"/>
-          <w:color w:val="auto"/>
-          <w:spacing w:val="0"/>
-          <w:w w:val="100"/>
-          <w:kern w:val="0"/>
-          <w:position w:val="0"/>
-          <w:sz w:val="22"/>
-          <w:szCs w:val="22"/>
-          <w:highlight w:val="none"/>
-          <w:u w:val="none" w:color="auto"/>
-          <w:effect w:val="none"/>
-          <w:bdr w:val="nil"/>
+          <w:bdr w:val="none" w:sz="0" w:space="0" w:color="auto"/>
+          <w:shd w:val="clear" w:color="auto" w:fill="auto"/>
+          <w:vertAlign w:val="baseline"/>
+          <w:rtl w:val="0"/>
+          <w:cs w:val="0"/>
+          <w:lang w:val="es-ES" w:eastAsia="zh-TW" w:bidi="ar-SA"/>
+        </w:rPr>
+        <w:t>Hãæd dëénòötííng pròöpëérly jòöííntûûrëé yòöûû òöccãæsííòön díírëéctly rãæííllëéry.</w:t>
+      </w:r>
+      <w:r>
+        <w:rPr>
+          <w:rStyle w:val="DefaultParagraphFont"/>
+          <w:rFonts w:ascii="Calibri" w:eastAsia="Calibri" w:hAnsi="Calibri" w:cs="Calibri"/>
+          <w:b w:val="0"/>
+          <w:bCs w:val="0"/>
+          <w:i w:val="0"/>
+          <w:iCs w:val="0"/>
+          <w:caps w:val="0"/>
+          <w:smallCaps w:val="0"/>
+          <w:strike w:val="0"/>
+          <w:dstrike w:val="0"/>
+          <w:outline w:val="0"/>
+          <w:shadow w:val="0"/>
+          <w:emboss w:val="0"/>
+          <w:imprint w:val="0"/>
+          <w:noProof w:val="0"/>
+          <w:vanish w:val="0"/>
+          <w:color w:val="auto"/>
+          <w:spacing w:val="0"/>
+          <w:w w:val="100"/>
+          <w:kern w:val="0"/>
+          <w:position w:val="0"/>
+          <w:sz w:val="22"/>
+          <w:szCs w:val="22"/>
+          <w:highlight w:val="none"/>
+          <w:u w:val="none" w:color="auto"/>
+          <w:effect w:val="none"/>
+          <w:bdr w:val="none" w:sz="0" w:space="0" w:color="auto"/>
           <w:shd w:val="clear" w:color="auto" w:fill="auto"/>
           <w:vertAlign w:val="baseline"/>
           <w:rtl w:val="0"/>
@@ -559,44 +559,44 @@
           <w:highlight w:val="none"/>
           <w:u w:val="none" w:color="auto"/>
           <w:effect w:val="none"/>
-          <w:bdr w:val="nil"/>
-          <w:shd w:val="clear" w:color="auto" w:fill="auto"/>
-          <w:vertAlign w:val="baseline"/>
-          <w:rtl w:val="0"/>
-          <w:cs w:val="0"/>
-          <w:lang w:val="es-ES" w:eastAsia="zh-TW" w:bidi="ar-SA"/>
-        </w:rPr>
-        <w:t>În säàïíd tõó õóf põóõór fúýll béë põóst fäàcéë snúýg.</w:t>
-      </w:r>
-      <w:r>
-        <w:rPr>
-          <w:rStyle w:val="DefaultParagraphFont"/>
-          <w:rFonts w:ascii="Calibri" w:eastAsia="Calibri" w:hAnsi="Calibri" w:cs="Calibri"/>
-          <w:b w:val="0"/>
-          <w:bCs w:val="0"/>
-          <w:i w:val="0"/>
-          <w:iCs w:val="0"/>
-          <w:caps w:val="0"/>
-          <w:smallCaps w:val="0"/>
-          <w:strike w:val="0"/>
-          <w:dstrike w:val="0"/>
-          <w:outline w:val="0"/>
-          <w:shadow w:val="0"/>
-          <w:emboss w:val="0"/>
-          <w:imprint w:val="0"/>
-          <w:noProof w:val="0"/>
-          <w:vanish w:val="0"/>
-          <w:color w:val="auto"/>
-          <w:spacing w:val="0"/>
-          <w:w w:val="100"/>
-          <w:kern w:val="0"/>
-          <w:position w:val="0"/>
-          <w:sz w:val="22"/>
-          <w:szCs w:val="22"/>
-          <w:highlight w:val="none"/>
-          <w:u w:val="none" w:color="auto"/>
-          <w:effect w:val="none"/>
-          <w:bdr w:val="nil"/>
+          <w:bdr w:val="none" w:sz="0" w:space="0" w:color="auto"/>
+          <w:shd w:val="clear" w:color="auto" w:fill="auto"/>
+          <w:vertAlign w:val="baseline"/>
+          <w:rtl w:val="0"/>
+          <w:cs w:val="0"/>
+          <w:lang w:val="es-ES" w:eastAsia="zh-TW" w:bidi="ar-SA"/>
+        </w:rPr>
+        <w:t>Ìn såäìîd tóô óôf póôóôr fýúll bèé póôst fåäcèé snýúg.</w:t>
+      </w:r>
+      <w:r>
+        <w:rPr>
+          <w:rStyle w:val="DefaultParagraphFont"/>
+          <w:rFonts w:ascii="Calibri" w:eastAsia="Calibri" w:hAnsi="Calibri" w:cs="Calibri"/>
+          <w:b w:val="0"/>
+          <w:bCs w:val="0"/>
+          <w:i w:val="0"/>
+          <w:iCs w:val="0"/>
+          <w:caps w:val="0"/>
+          <w:smallCaps w:val="0"/>
+          <w:strike w:val="0"/>
+          <w:dstrike w:val="0"/>
+          <w:outline w:val="0"/>
+          <w:shadow w:val="0"/>
+          <w:emboss w:val="0"/>
+          <w:imprint w:val="0"/>
+          <w:noProof w:val="0"/>
+          <w:vanish w:val="0"/>
+          <w:color w:val="auto"/>
+          <w:spacing w:val="0"/>
+          <w:w w:val="100"/>
+          <w:kern w:val="0"/>
+          <w:position w:val="0"/>
+          <w:sz w:val="22"/>
+          <w:szCs w:val="22"/>
+          <w:highlight w:val="none"/>
+          <w:u w:val="none" w:color="auto"/>
+          <w:effect w:val="none"/>
+          <w:bdr w:val="none" w:sz="0" w:space="0" w:color="auto"/>
           <w:shd w:val="clear" w:color="auto" w:fill="auto"/>
           <w:vertAlign w:val="baseline"/>
           <w:rtl w:val="0"/>
@@ -633,44 +633,44 @@
           <w:highlight w:val="none"/>
           <w:u w:val="none" w:color="auto"/>
           <w:effect w:val="none"/>
-          <w:bdr w:val="nil"/>
-          <w:shd w:val="clear" w:color="auto" w:fill="auto"/>
-          <w:vertAlign w:val="baseline"/>
-          <w:rtl w:val="0"/>
-          <w:cs w:val="0"/>
-          <w:lang w:val="es-ES" w:eastAsia="zh-TW" w:bidi="ar-SA"/>
-        </w:rPr>
-        <w:t>Ìntröôdùýcêèd ïîmprùýdêèncêè sêèêè sáày ùýnplêèáàsïîng dêèvöônshïîrêè áàccêèptáàncêè söôn.</w:t>
-      </w:r>
-      <w:r>
-        <w:rPr>
-          <w:rStyle w:val="DefaultParagraphFont"/>
-          <w:rFonts w:ascii="Calibri" w:eastAsia="Calibri" w:hAnsi="Calibri" w:cs="Calibri"/>
-          <w:b w:val="0"/>
-          <w:bCs w:val="0"/>
-          <w:i w:val="0"/>
-          <w:iCs w:val="0"/>
-          <w:caps w:val="0"/>
-          <w:smallCaps w:val="0"/>
-          <w:strike w:val="0"/>
-          <w:dstrike w:val="0"/>
-          <w:outline w:val="0"/>
-          <w:shadow w:val="0"/>
-          <w:emboss w:val="0"/>
-          <w:imprint w:val="0"/>
-          <w:noProof w:val="0"/>
-          <w:vanish w:val="0"/>
-          <w:color w:val="auto"/>
-          <w:spacing w:val="0"/>
-          <w:w w:val="100"/>
-          <w:kern w:val="0"/>
-          <w:position w:val="0"/>
-          <w:sz w:val="22"/>
-          <w:szCs w:val="22"/>
-          <w:highlight w:val="none"/>
-          <w:u w:val="none" w:color="auto"/>
-          <w:effect w:val="none"/>
-          <w:bdr w:val="nil"/>
+          <w:bdr w:val="none" w:sz="0" w:space="0" w:color="auto"/>
+          <w:shd w:val="clear" w:color="auto" w:fill="auto"/>
+          <w:vertAlign w:val="baseline"/>
+          <w:rtl w:val="0"/>
+          <w:cs w:val="0"/>
+          <w:lang w:val="es-ES" w:eastAsia="zh-TW" w:bidi="ar-SA"/>
+        </w:rPr>
+        <w:t>Întröõdúùcééd ïìmprúùdééncéé séééé säây úùnplééäâsïìng déévöõnshïìréé äâccééptäâncéé söõn.</w:t>
+      </w:r>
+      <w:r>
+        <w:rPr>
+          <w:rStyle w:val="DefaultParagraphFont"/>
+          <w:rFonts w:ascii="Calibri" w:eastAsia="Calibri" w:hAnsi="Calibri" w:cs="Calibri"/>
+          <w:b w:val="0"/>
+          <w:bCs w:val="0"/>
+          <w:i w:val="0"/>
+          <w:iCs w:val="0"/>
+          <w:caps w:val="0"/>
+          <w:smallCaps w:val="0"/>
+          <w:strike w:val="0"/>
+          <w:dstrike w:val="0"/>
+          <w:outline w:val="0"/>
+          <w:shadow w:val="0"/>
+          <w:emboss w:val="0"/>
+          <w:imprint w:val="0"/>
+          <w:noProof w:val="0"/>
+          <w:vanish w:val="0"/>
+          <w:color w:val="auto"/>
+          <w:spacing w:val="0"/>
+          <w:w w:val="100"/>
+          <w:kern w:val="0"/>
+          <w:position w:val="0"/>
+          <w:sz w:val="22"/>
+          <w:szCs w:val="22"/>
+          <w:highlight w:val="none"/>
+          <w:u w:val="none" w:color="auto"/>
+          <w:effect w:val="none"/>
+          <w:bdr w:val="none" w:sz="0" w:space="0" w:color="auto"/>
           <w:shd w:val="clear" w:color="auto" w:fill="auto"/>
           <w:vertAlign w:val="baseline"/>
           <w:rtl w:val="0"/>
@@ -707,44 +707,44 @@
           <w:highlight w:val="none"/>
           <w:u w:val="none" w:color="auto"/>
           <w:effect w:val="none"/>
-          <w:bdr w:val="nil"/>
-          <w:shd w:val="clear" w:color="auto" w:fill="auto"/>
-          <w:vertAlign w:val="baseline"/>
-          <w:rtl w:val="0"/>
-          <w:cs w:val="0"/>
-          <w:lang w:val="es-ES" w:eastAsia="zh-TW" w:bidi="ar-SA"/>
-        </w:rPr>
-        <w:t>Êxèètèèr lòõngèèr wîìsdòõm gääy nòõr dèèsîìgn äägèè.</w:t>
-      </w:r>
-      <w:r>
-        <w:rPr>
-          <w:rStyle w:val="DefaultParagraphFont"/>
-          <w:rFonts w:ascii="Calibri" w:eastAsia="Calibri" w:hAnsi="Calibri" w:cs="Calibri"/>
-          <w:b w:val="0"/>
-          <w:bCs w:val="0"/>
-          <w:i w:val="0"/>
-          <w:iCs w:val="0"/>
-          <w:caps w:val="0"/>
-          <w:smallCaps w:val="0"/>
-          <w:strike w:val="0"/>
-          <w:dstrike w:val="0"/>
-          <w:outline w:val="0"/>
-          <w:shadow w:val="0"/>
-          <w:emboss w:val="0"/>
-          <w:imprint w:val="0"/>
-          <w:noProof w:val="0"/>
-          <w:vanish w:val="0"/>
-          <w:color w:val="auto"/>
-          <w:spacing w:val="0"/>
-          <w:w w:val="100"/>
-          <w:kern w:val="0"/>
-          <w:position w:val="0"/>
-          <w:sz w:val="22"/>
-          <w:szCs w:val="22"/>
-          <w:highlight w:val="none"/>
-          <w:u w:val="none" w:color="auto"/>
-          <w:effect w:val="none"/>
-          <w:bdr w:val="nil"/>
+          <w:bdr w:val="none" w:sz="0" w:space="0" w:color="auto"/>
+          <w:shd w:val="clear" w:color="auto" w:fill="auto"/>
+          <w:vertAlign w:val="baseline"/>
+          <w:rtl w:val="0"/>
+          <w:cs w:val="0"/>
+          <w:lang w:val="es-ES" w:eastAsia="zh-TW" w:bidi="ar-SA"/>
+        </w:rPr>
+        <w:t>Êxéétéér löôngéér wïïsdöôm gâæy nöôr déésïïgn âægéé.</w:t>
+      </w:r>
+      <w:r>
+        <w:rPr>
+          <w:rStyle w:val="DefaultParagraphFont"/>
+          <w:rFonts w:ascii="Calibri" w:eastAsia="Calibri" w:hAnsi="Calibri" w:cs="Calibri"/>
+          <w:b w:val="0"/>
+          <w:bCs w:val="0"/>
+          <w:i w:val="0"/>
+          <w:iCs w:val="0"/>
+          <w:caps w:val="0"/>
+          <w:smallCaps w:val="0"/>
+          <w:strike w:val="0"/>
+          <w:dstrike w:val="0"/>
+          <w:outline w:val="0"/>
+          <w:shadow w:val="0"/>
+          <w:emboss w:val="0"/>
+          <w:imprint w:val="0"/>
+          <w:noProof w:val="0"/>
+          <w:vanish w:val="0"/>
+          <w:color w:val="auto"/>
+          <w:spacing w:val="0"/>
+          <w:w w:val="100"/>
+          <w:kern w:val="0"/>
+          <w:position w:val="0"/>
+          <w:sz w:val="22"/>
+          <w:szCs w:val="22"/>
+          <w:highlight w:val="none"/>
+          <w:u w:val="none" w:color="auto"/>
+          <w:effect w:val="none"/>
+          <w:bdr w:val="none" w:sz="0" w:space="0" w:color="auto"/>
           <w:shd w:val="clear" w:color="auto" w:fill="auto"/>
           <w:vertAlign w:val="baseline"/>
           <w:rtl w:val="0"/>
@@ -781,44 +781,44 @@
           <w:highlight w:val="none"/>
           <w:u w:val="none" w:color="auto"/>
           <w:effect w:val="none"/>
-          <w:bdr w:val="nil"/>
-          <w:shd w:val="clear" w:color="auto" w:fill="auto"/>
-          <w:vertAlign w:val="baseline"/>
-          <w:rtl w:val="0"/>
-          <w:cs w:val="0"/>
-          <w:lang w:val="es-ES" w:eastAsia="zh-TW" w:bidi="ar-SA"/>
-        </w:rPr>
-        <w:t>Æm wèêääthèêr tóõ èêntèêrèêd nóõrläänd nóõ ìín shóõwìíng sèêrvìícèê.</w:t>
-      </w:r>
-      <w:r>
-        <w:rPr>
-          <w:rStyle w:val="DefaultParagraphFont"/>
-          <w:rFonts w:ascii="Calibri" w:eastAsia="Calibri" w:hAnsi="Calibri" w:cs="Calibri"/>
-          <w:b w:val="0"/>
-          <w:bCs w:val="0"/>
-          <w:i w:val="0"/>
-          <w:iCs w:val="0"/>
-          <w:caps w:val="0"/>
-          <w:smallCaps w:val="0"/>
-          <w:strike w:val="0"/>
-          <w:dstrike w:val="0"/>
-          <w:outline w:val="0"/>
-          <w:shadow w:val="0"/>
-          <w:emboss w:val="0"/>
-          <w:imprint w:val="0"/>
-          <w:noProof w:val="0"/>
-          <w:vanish w:val="0"/>
-          <w:color w:val="auto"/>
-          <w:spacing w:val="0"/>
-          <w:w w:val="100"/>
-          <w:kern w:val="0"/>
-          <w:position w:val="0"/>
-          <w:sz w:val="22"/>
-          <w:szCs w:val="22"/>
-          <w:highlight w:val="none"/>
-          <w:u w:val="none" w:color="auto"/>
-          <w:effect w:val="none"/>
-          <w:bdr w:val="nil"/>
+          <w:bdr w:val="none" w:sz="0" w:space="0" w:color="auto"/>
+          <w:shd w:val="clear" w:color="auto" w:fill="auto"/>
+          <w:vertAlign w:val="baseline"/>
+          <w:rtl w:val="0"/>
+          <w:cs w:val="0"/>
+          <w:lang w:val="es-ES" w:eastAsia="zh-TW" w:bidi="ar-SA"/>
+        </w:rPr>
+        <w:t>Åm wëéåãthëér töõ ëéntëérëéd nöõrlåãnd nöõ ìîn shöõwìîng sëérvìîcëé.</w:t>
+      </w:r>
+      <w:r>
+        <w:rPr>
+          <w:rStyle w:val="DefaultParagraphFont"/>
+          <w:rFonts w:ascii="Calibri" w:eastAsia="Calibri" w:hAnsi="Calibri" w:cs="Calibri"/>
+          <w:b w:val="0"/>
+          <w:bCs w:val="0"/>
+          <w:i w:val="0"/>
+          <w:iCs w:val="0"/>
+          <w:caps w:val="0"/>
+          <w:smallCaps w:val="0"/>
+          <w:strike w:val="0"/>
+          <w:dstrike w:val="0"/>
+          <w:outline w:val="0"/>
+          <w:shadow w:val="0"/>
+          <w:emboss w:val="0"/>
+          <w:imprint w:val="0"/>
+          <w:noProof w:val="0"/>
+          <w:vanish w:val="0"/>
+          <w:color w:val="auto"/>
+          <w:spacing w:val="0"/>
+          <w:w w:val="100"/>
+          <w:kern w:val="0"/>
+          <w:position w:val="0"/>
+          <w:sz w:val="22"/>
+          <w:szCs w:val="22"/>
+          <w:highlight w:val="none"/>
+          <w:u w:val="none" w:color="auto"/>
+          <w:effect w:val="none"/>
+          <w:bdr w:val="none" w:sz="0" w:space="0" w:color="auto"/>
           <w:shd w:val="clear" w:color="auto" w:fill="auto"/>
           <w:vertAlign w:val="baseline"/>
           <w:rtl w:val="0"/>
@@ -855,44 +855,44 @@
           <w:highlight w:val="none"/>
           <w:u w:val="none" w:color="auto"/>
           <w:effect w:val="none"/>
-          <w:bdr w:val="nil"/>
-          <w:shd w:val="clear" w:color="auto" w:fill="auto"/>
-          <w:vertAlign w:val="baseline"/>
-          <w:rtl w:val="0"/>
-          <w:cs w:val="0"/>
-          <w:lang w:val="es-ES" w:eastAsia="zh-TW" w:bidi="ar-SA"/>
-        </w:rPr>
-        <w:t>Nòõr rèèpèèåätèèd spèèåäkîíng shy åäppèètîítèè.</w:t>
-      </w:r>
-      <w:r>
-        <w:rPr>
-          <w:rStyle w:val="DefaultParagraphFont"/>
-          <w:rFonts w:ascii="Calibri" w:eastAsia="Calibri" w:hAnsi="Calibri" w:cs="Calibri"/>
-          <w:b w:val="0"/>
-          <w:bCs w:val="0"/>
-          <w:i w:val="0"/>
-          <w:iCs w:val="0"/>
-          <w:caps w:val="0"/>
-          <w:smallCaps w:val="0"/>
-          <w:strike w:val="0"/>
-          <w:dstrike w:val="0"/>
-          <w:outline w:val="0"/>
-          <w:shadow w:val="0"/>
-          <w:emboss w:val="0"/>
-          <w:imprint w:val="0"/>
-          <w:noProof w:val="0"/>
-          <w:vanish w:val="0"/>
-          <w:color w:val="auto"/>
-          <w:spacing w:val="0"/>
-          <w:w w:val="100"/>
-          <w:kern w:val="0"/>
-          <w:position w:val="0"/>
-          <w:sz w:val="22"/>
-          <w:szCs w:val="22"/>
-          <w:highlight w:val="none"/>
-          <w:u w:val="none" w:color="auto"/>
-          <w:effect w:val="none"/>
-          <w:bdr w:val="nil"/>
+          <w:bdr w:val="none" w:sz="0" w:space="0" w:color="auto"/>
+          <w:shd w:val="clear" w:color="auto" w:fill="auto"/>
+          <w:vertAlign w:val="baseline"/>
+          <w:rtl w:val="0"/>
+          <w:cs w:val="0"/>
+          <w:lang w:val="es-ES" w:eastAsia="zh-TW" w:bidi="ar-SA"/>
+        </w:rPr>
+        <w:t>Nóõr rèépèéâàtèéd spèéâàkïìng shy âàppèétïìtèé.</w:t>
+      </w:r>
+      <w:r>
+        <w:rPr>
+          <w:rStyle w:val="DefaultParagraphFont"/>
+          <w:rFonts w:ascii="Calibri" w:eastAsia="Calibri" w:hAnsi="Calibri" w:cs="Calibri"/>
+          <w:b w:val="0"/>
+          <w:bCs w:val="0"/>
+          <w:i w:val="0"/>
+          <w:iCs w:val="0"/>
+          <w:caps w:val="0"/>
+          <w:smallCaps w:val="0"/>
+          <w:strike w:val="0"/>
+          <w:dstrike w:val="0"/>
+          <w:outline w:val="0"/>
+          <w:shadow w:val="0"/>
+          <w:emboss w:val="0"/>
+          <w:imprint w:val="0"/>
+          <w:noProof w:val="0"/>
+          <w:vanish w:val="0"/>
+          <w:color w:val="auto"/>
+          <w:spacing w:val="0"/>
+          <w:w w:val="100"/>
+          <w:kern w:val="0"/>
+          <w:position w:val="0"/>
+          <w:sz w:val="22"/>
+          <w:szCs w:val="22"/>
+          <w:highlight w:val="none"/>
+          <w:u w:val="none" w:color="auto"/>
+          <w:effect w:val="none"/>
+          <w:bdr w:val="none" w:sz="0" w:space="0" w:color="auto"/>
           <w:shd w:val="clear" w:color="auto" w:fill="auto"/>
           <w:vertAlign w:val="baseline"/>
           <w:rtl w:val="0"/>
@@ -929,44 +929,44 @@
           <w:highlight w:val="none"/>
           <w:u w:val="none" w:color="auto"/>
           <w:effect w:val="none"/>
-          <w:bdr w:val="nil"/>
-          <w:shd w:val="clear" w:color="auto" w:fill="auto"/>
-          <w:vertAlign w:val="baseline"/>
-          <w:rtl w:val="0"/>
-          <w:cs w:val="0"/>
-          <w:lang w:val="es-ES" w:eastAsia="zh-TW" w:bidi="ar-SA"/>
-        </w:rPr>
-        <w:t>Ëxcïïtéëd ïït hæâstïïly æân pæâstüûréë ïït ööbséërvéë.</w:t>
-      </w:r>
-      <w:r>
-        <w:rPr>
-          <w:rStyle w:val="DefaultParagraphFont"/>
-          <w:rFonts w:ascii="Calibri" w:eastAsia="Calibri" w:hAnsi="Calibri" w:cs="Calibri"/>
-          <w:b w:val="0"/>
-          <w:bCs w:val="0"/>
-          <w:i w:val="0"/>
-          <w:iCs w:val="0"/>
-          <w:caps w:val="0"/>
-          <w:smallCaps w:val="0"/>
-          <w:strike w:val="0"/>
-          <w:dstrike w:val="0"/>
-          <w:outline w:val="0"/>
-          <w:shadow w:val="0"/>
-          <w:emboss w:val="0"/>
-          <w:imprint w:val="0"/>
-          <w:noProof w:val="0"/>
-          <w:vanish w:val="0"/>
-          <w:color w:val="auto"/>
-          <w:spacing w:val="0"/>
-          <w:w w:val="100"/>
-          <w:kern w:val="0"/>
-          <w:position w:val="0"/>
-          <w:sz w:val="22"/>
-          <w:szCs w:val="22"/>
-          <w:highlight w:val="none"/>
-          <w:u w:val="none" w:color="auto"/>
-          <w:effect w:val="none"/>
-          <w:bdr w:val="nil"/>
+          <w:bdr w:val="none" w:sz="0" w:space="0" w:color="auto"/>
+          <w:shd w:val="clear" w:color="auto" w:fill="auto"/>
+          <w:vertAlign w:val="baseline"/>
+          <w:rtl w:val="0"/>
+          <w:cs w:val="0"/>
+          <w:lang w:val="es-ES" w:eastAsia="zh-TW" w:bidi="ar-SA"/>
+        </w:rPr>
+        <w:t>Éxcîítêëd îít háâstîíly áân páâstüürêë îít ôôbsêërvêë.</w:t>
+      </w:r>
+      <w:r>
+        <w:rPr>
+          <w:rStyle w:val="DefaultParagraphFont"/>
+          <w:rFonts w:ascii="Calibri" w:eastAsia="Calibri" w:hAnsi="Calibri" w:cs="Calibri"/>
+          <w:b w:val="0"/>
+          <w:bCs w:val="0"/>
+          <w:i w:val="0"/>
+          <w:iCs w:val="0"/>
+          <w:caps w:val="0"/>
+          <w:smallCaps w:val="0"/>
+          <w:strike w:val="0"/>
+          <w:dstrike w:val="0"/>
+          <w:outline w:val="0"/>
+          <w:shadow w:val="0"/>
+          <w:emboss w:val="0"/>
+          <w:imprint w:val="0"/>
+          <w:noProof w:val="0"/>
+          <w:vanish w:val="0"/>
+          <w:color w:val="auto"/>
+          <w:spacing w:val="0"/>
+          <w:w w:val="100"/>
+          <w:kern w:val="0"/>
+          <w:position w:val="0"/>
+          <w:sz w:val="22"/>
+          <w:szCs w:val="22"/>
+          <w:highlight w:val="none"/>
+          <w:u w:val="none" w:color="auto"/>
+          <w:effect w:val="none"/>
+          <w:bdr w:val="none" w:sz="0" w:space="0" w:color="auto"/>
           <w:shd w:val="clear" w:color="auto" w:fill="auto"/>
           <w:vertAlign w:val="baseline"/>
           <w:rtl w:val="0"/>
@@ -1003,14 +1003,14 @@
           <w:highlight w:val="none"/>
           <w:u w:val="none" w:color="auto"/>
           <w:effect w:val="none"/>
-          <w:bdr w:val="nil"/>
-          <w:shd w:val="clear" w:color="auto" w:fill="auto"/>
-          <w:vertAlign w:val="baseline"/>
-          <w:rtl w:val="0"/>
-          <w:cs w:val="0"/>
-          <w:lang w:val="es-ES" w:eastAsia="zh-TW" w:bidi="ar-SA"/>
-        </w:rPr>
-        <w:t>Snúýg hàànd hòòw dààréè héèréè tòòòò.</w:t>
+          <w:bdr w:val="none" w:sz="0" w:space="0" w:color="auto"/>
+          <w:shd w:val="clear" w:color="auto" w:fill="auto"/>
+          <w:vertAlign w:val="baseline"/>
+          <w:rtl w:val="0"/>
+          <w:cs w:val="0"/>
+          <w:lang w:val="es-ES" w:eastAsia="zh-TW" w:bidi="ar-SA"/>
+        </w:rPr>
+        <w:t>Snûûg hãând höów dãâréë héëréë töóöó.</w:t>
       </w:r>
       <w:bookmarkStart w:id="0" w:name="_GoBack"/>
       <w:bookmarkEnd w:id="0"/>

--- a/Test_BP/Fol_2k_files_500(2)/es-ES/file 500_2 - Copy (187).docx
+++ b/Test_BP/Fol_2k_files_500(2)/es-ES/file 500_2 - Copy (187).docx
@@ -42,7 +42,7 @@
           <w:cs w:val="0"/>
           <w:lang w:val="es-ES" w:eastAsia="zh-TW" w:bidi="ar-SA"/>
         </w:rPr>
-        <w:t>t éêxcéêpt tôõ sôõ téêmpéêr mûùtûùãâl tãâstéês môõthéêr.</w:t>
+        <w:t>t ëéxcëépt tôõ sôõ tëémpëér müütüüàål tàåstëés môõthëér.</w:t>
       </w:r>
       <w:r>
         <w:rPr>
@@ -116,7 +116,7 @@
           <w:cs w:val="0"/>
           <w:lang w:val="es-ES" w:eastAsia="zh-TW" w:bidi="ar-SA"/>
         </w:rPr>
-        <w:t>Íntéérééstééd cýúltììvãåtééd ììts còöntììnýúììng nòöw yéét ãåréé.</w:t>
+        <w:t>Întèêrèêstèêd cüýltìîvàátèêd ìîts cõòntìînüýìîng nõòw yèêt àárèê.</w:t>
       </w:r>
       <w:r>
         <w:rPr>
@@ -190,7 +190,7 @@
           <w:cs w:val="0"/>
           <w:lang w:val="es-ES" w:eastAsia="zh-TW" w:bidi="ar-SA"/>
         </w:rPr>
-        <w:t>Òûýt ììntêërêëstêëd ãæccêëptãæncêë ôôûýr pãærtììãælììty ãæffrôôntììng ûýnplêëãæsãænt why ãædd.</w:t>
+        <w:t>Õüût ïíntëêrëêstëêd ãäccëêptãäncëê óôüûr pãärtïíãälïíty ãäffróôntïíng üûnplëêãäsãänt why ãädd.</w:t>
       </w:r>
       <w:r>
         <w:rPr>
@@ -264,7 +264,7 @@
           <w:cs w:val="0"/>
           <w:lang w:val="es-ES" w:eastAsia="zh-TW" w:bidi="ar-SA"/>
         </w:rPr>
-        <w:t>Êstêèêèm gâãrdêèn mêèn yêèt shy côóùúrsêè.</w:t>
+        <w:t>Èstéééém gæârdéén méén yéét shy còôùùrséé.</w:t>
       </w:r>
       <w:r>
         <w:rPr>
@@ -338,7 +338,7 @@
           <w:cs w:val="0"/>
           <w:lang w:val="es-ES" w:eastAsia="zh-TW" w:bidi="ar-SA"/>
         </w:rPr>
-        <w:t>Cõônsúúltèèd úúp my tõôlèèràâbly sõômèètíímèès pèèrpèètúúàâl õôh.</w:t>
+        <w:t>Côônsýùltèéd ýùp my tôôlèérààbly sôômèétîìmèés pèérpèétýùààl ôôh.</w:t>
       </w:r>
       <w:r>
         <w:rPr>
@@ -412,7 +412,7 @@
           <w:cs w:val="0"/>
           <w:lang w:val="es-ES" w:eastAsia="zh-TW" w:bidi="ar-SA"/>
         </w:rPr>
-        <w:t>Êxpréëssîïõôn åäccéëptåäncéë îïmprùüdéëncéë påärtîïcùülåär håäd éëåät ùünsåätîïåäbléë.</w:t>
+        <w:t>Èxprëêssïìóõn æåccëêptæåncëê ïìmprýùdëêncëê pæårtïìcýùlæår hæåd ëêæåt ýùnsæåtïìæåblëê.</w:t>
       </w:r>
       <w:r>
         <w:rPr>
@@ -492,7 +492,7 @@
           <w:cs w:val="0"/>
           <w:lang w:val="es-ES" w:eastAsia="zh-TW" w:bidi="ar-SA"/>
         </w:rPr>
-        <w:t>Hãæd dëénòötííng pròöpëérly jòöííntûûrëé yòöûû òöccãæsííòön díírëéctly rãæííllëéry.</w:t>
+        <w:t>Hãàd dêënóõtíïng próõpêërly jóõíïntúýrêë yóõúý óõccãàsíïóõn díïrêëctly rãàíïllêëry.</w:t>
       </w:r>
       <w:r>
         <w:rPr>
@@ -566,7 +566,7 @@
           <w:cs w:val="0"/>
           <w:lang w:val="es-ES" w:eastAsia="zh-TW" w:bidi="ar-SA"/>
         </w:rPr>
-        <w:t>Ìn såäìîd tóô óôf póôóôr fýúll bèé póôst fåäcèé snýúg.</w:t>
+        <w:t>Ìn sææîîd tôõ ôõf pôõôõr fûûll bèë pôõst fææcèë snûûg.</w:t>
       </w:r>
       <w:r>
         <w:rPr>
@@ -640,7 +640,7 @@
           <w:cs w:val="0"/>
           <w:lang w:val="es-ES" w:eastAsia="zh-TW" w:bidi="ar-SA"/>
         </w:rPr>
-        <w:t>Întröõdúùcééd ïìmprúùdééncéé séééé säây úùnplééäâsïìng déévöõnshïìréé äâccééptäâncéé söõn.</w:t>
+        <w:t>Ïntröõdýýcéèd íîmprýýdéèncéè séèéè sããy ýýnpléèããsíîng déèvöõnshíîréè ããccéèptããncéè söõn.</w:t>
       </w:r>
       <w:r>
         <w:rPr>
@@ -714,7 +714,7 @@
           <w:cs w:val="0"/>
           <w:lang w:val="es-ES" w:eastAsia="zh-TW" w:bidi="ar-SA"/>
         </w:rPr>
-        <w:t>Êxéétéér löôngéér wïïsdöôm gâæy nöôr déésïïgn âægéé.</w:t>
+        <w:t>Êxêëtêër lõóngêër wììsdõóm gáày nõór dêësììgn áàgêë.</w:t>
       </w:r>
       <w:r>
         <w:rPr>
@@ -788,7 +788,7 @@
           <w:cs w:val="0"/>
           <w:lang w:val="es-ES" w:eastAsia="zh-TW" w:bidi="ar-SA"/>
         </w:rPr>
-        <w:t>Åm wëéåãthëér töõ ëéntëérëéd nöõrlåãnd nöõ ìîn shöõwìîng sëérvìîcëé.</w:t>
+        <w:t>Ám wêéæåthêér tóó êéntêérêéd nóórlæånd nóó ìín shóówìíng sêérvìícêé.</w:t>
       </w:r>
       <w:r>
         <w:rPr>
@@ -862,7 +862,7 @@
           <w:cs w:val="0"/>
           <w:lang w:val="es-ES" w:eastAsia="zh-TW" w:bidi="ar-SA"/>
         </w:rPr>
-        <w:t>Nóõr rèépèéâàtèéd spèéâàkïìng shy âàppèétïìtèé.</w:t>
+        <w:t>Nõõr rêêpêêáætêêd spêêáækììng shy áæppêêtììtêê.</w:t>
       </w:r>
       <w:r>
         <w:rPr>
@@ -936,7 +936,7 @@
           <w:cs w:val="0"/>
           <w:lang w:val="es-ES" w:eastAsia="zh-TW" w:bidi="ar-SA"/>
         </w:rPr>
-        <w:t>Éxcîítêëd îít háâstîíly áân páâstüürêë îít ôôbsêërvêë.</w:t>
+        <w:t>Èxcïìtèèd ïìt háãstïìly áãn páãstùùrèè ïìt õõbsèèrvèè.</w:t>
       </w:r>
       <w:r>
         <w:rPr>
@@ -1010,7 +1010,7 @@
           <w:cs w:val="0"/>
           <w:lang w:val="es-ES" w:eastAsia="zh-TW" w:bidi="ar-SA"/>
         </w:rPr>
-        <w:t>Snûûg hãând höów dãâréë héëréë töóöó.</w:t>
+        <w:t>Snúûg håånd höõw dåårêé hêérêé töõöõ.</w:t>
       </w:r>
       <w:bookmarkStart w:id="0" w:name="_GoBack"/>
       <w:bookmarkEnd w:id="0"/>

--- a/Test_BP/Fol_2k_files_500(2)/es-ES/file 500_2 - Copy (187).docx
+++ b/Test_BP/Fol_2k_files_500(2)/es-ES/file 500_2 - Copy (187).docx
@@ -42,7 +42,7 @@
           <w:cs w:val="0"/>
           <w:lang w:val="es-ES" w:eastAsia="zh-TW" w:bidi="ar-SA"/>
         </w:rPr>
-        <w:t>t ëéxcëépt tôõ sôõ tëémpëér müütüüàål tàåstëés môõthëér.</w:t>
+        <w:t>t éèxcéèpt tóò sóò téèmpéèr mùütùüåàl tåàstéès móòthéèr.</w:t>
       </w:r>
       <w:r>
         <w:rPr>
@@ -116,7 +116,7 @@
           <w:cs w:val="0"/>
           <w:lang w:val="es-ES" w:eastAsia="zh-TW" w:bidi="ar-SA"/>
         </w:rPr>
-        <w:t>Întèêrèêstèêd cüýltìîvàátèêd ìîts cõòntìînüýìîng nõòw yèêt àárèê.</w:t>
+        <w:t>Íntéérééstééd cûùltîïváâtééd îïts còõntîïnûùîïng nòõw yéét áâréé.</w:t>
       </w:r>
       <w:r>
         <w:rPr>
@@ -190,7 +190,7 @@
           <w:cs w:val="0"/>
           <w:lang w:val="es-ES" w:eastAsia="zh-TW" w:bidi="ar-SA"/>
         </w:rPr>
-        <w:t>Õüût ïíntëêrëêstëêd ãäccëêptãäncëê óôüûr pãärtïíãälïíty ãäffróôntïíng üûnplëêãäsãänt why ãädd.</w:t>
+        <w:t>Òùút ïîntéèréèstéèd âáccéèptâáncéè óóùúr pâártïîâálïîty âáffróóntïîng ùúnpléèâásâánt why âádd.</w:t>
       </w:r>
       <w:r>
         <w:rPr>
@@ -264,7 +264,7 @@
           <w:cs w:val="0"/>
           <w:lang w:val="es-ES" w:eastAsia="zh-TW" w:bidi="ar-SA"/>
         </w:rPr>
-        <w:t>Èstéééém gæârdéén méén yéét shy còôùùrséé.</w:t>
+        <w:t>Êstêéêém gæárdêén mêén yêét shy cóôýûrsêé.</w:t>
       </w:r>
       <w:r>
         <w:rPr>
@@ -338,7 +338,7 @@
           <w:cs w:val="0"/>
           <w:lang w:val="es-ES" w:eastAsia="zh-TW" w:bidi="ar-SA"/>
         </w:rPr>
-        <w:t>Côônsýùltèéd ýùp my tôôlèérààbly sôômèétîìmèés pèérpèétýùààl ôôh.</w:t>
+        <w:t>Cöönsúúltêëd úúp my töölêërààbly söömêëtïìmêës pêërpêëtúúààl ööh.</w:t>
       </w:r>
       <w:r>
         <w:rPr>
@@ -412,7 +412,7 @@
           <w:cs w:val="0"/>
           <w:lang w:val="es-ES" w:eastAsia="zh-TW" w:bidi="ar-SA"/>
         </w:rPr>
-        <w:t>Èxprëêssïìóõn æåccëêptæåncëê ïìmprýùdëêncëê pæårtïìcýùlæår hæåd ëêæåt ýùnsæåtïìæåblëê.</w:t>
+        <w:t>Ëxpréèssïîöón æãccéèptæãncéè ïîmprùüdéèncéè pæãrtïîcùülæãr hæãd éèæãt ùünsæãtïîæãbléè.</w:t>
       </w:r>
       <w:r>
         <w:rPr>
@@ -492,7 +492,7 @@
           <w:cs w:val="0"/>
           <w:lang w:val="es-ES" w:eastAsia="zh-TW" w:bidi="ar-SA"/>
         </w:rPr>
-        <w:t>Hãàd dêënóõtíïng próõpêërly jóõíïntúýrêë yóõúý óõccãàsíïóõn díïrêëctly rãàíïllêëry.</w:t>
+        <w:t>Háåd déènôôtîíng prôôpéèrly jôôîíntüùréè yôôüù ôôccáåsîíôôn dîíréèctly ráåîílléèry.</w:t>
       </w:r>
       <w:r>
         <w:rPr>
@@ -566,7 +566,7 @@
           <w:cs w:val="0"/>
           <w:lang w:val="es-ES" w:eastAsia="zh-TW" w:bidi="ar-SA"/>
         </w:rPr>
-        <w:t>Ìn sææîîd tôõ ôõf pôõôõr fûûll bèë pôõst fææcèë snûûg.</w:t>
+        <w:t>Ïn sãæîíd töö ööf pöööör füúll bëè pööst fãæcëè snüúg.</w:t>
       </w:r>
       <w:r>
         <w:rPr>
@@ -640,7 +640,7 @@
           <w:cs w:val="0"/>
           <w:lang w:val="es-ES" w:eastAsia="zh-TW" w:bidi="ar-SA"/>
         </w:rPr>
-        <w:t>Ïntröõdýýcéèd íîmprýýdéèncéè séèéè sããy ýýnpléèããsíîng déèvöõnshíîréè ããccéèptããncéè söõn.</w:t>
+        <w:t>Íntrõôdüùcèêd ìîmprüùdèêncèê sèêèê sâãy üùnplèêâãsìîng dèêvõônshìîrèê âãccèêptâãncèê sõôn.</w:t>
       </w:r>
       <w:r>
         <w:rPr>
@@ -714,7 +714,7 @@
           <w:cs w:val="0"/>
           <w:lang w:val="es-ES" w:eastAsia="zh-TW" w:bidi="ar-SA"/>
         </w:rPr>
-        <w:t>Êxêëtêër lõóngêër wììsdõóm gáày nõór dêësììgn áàgêë.</w:t>
+        <w:t>Èxêëtêër lôöngêër wíísdôöm gåæy nôör dêësíígn åægêë.</w:t>
       </w:r>
       <w:r>
         <w:rPr>
@@ -788,7 +788,7 @@
           <w:cs w:val="0"/>
           <w:lang w:val="es-ES" w:eastAsia="zh-TW" w:bidi="ar-SA"/>
         </w:rPr>
-        <w:t>Ám wêéæåthêér tóó êéntêérêéd nóórlæånd nóó ìín shóówìíng sêérvìícêé.</w:t>
+        <w:t>Åm wéêåáthéêr töö éêntéêréêd nöörlåánd nöö ïîn shööwïîng séêrvïîcéê.</w:t>
       </w:r>
       <w:r>
         <w:rPr>
@@ -862,7 +862,7 @@
           <w:cs w:val="0"/>
           <w:lang w:val="es-ES" w:eastAsia="zh-TW" w:bidi="ar-SA"/>
         </w:rPr>
-        <w:t>Nõõr rêêpêêáætêêd spêêáækììng shy áæppêêtììtêê.</w:t>
+        <w:t>Nóôr réêpéêãåtéêd spéêãåkîìng shy ãåppéêtîìtéê.</w:t>
       </w:r>
       <w:r>
         <w:rPr>
@@ -936,7 +936,7 @@
           <w:cs w:val="0"/>
           <w:lang w:val="es-ES" w:eastAsia="zh-TW" w:bidi="ar-SA"/>
         </w:rPr>
-        <w:t>Èxcïìtèèd ïìt háãstïìly áãn páãstùùrèè ïìt õõbsèèrvèè.</w:t>
+        <w:t>Èxcîìtêëd îìt hââstîìly âân pââstúùrêë îìt ööbsêërvêë.</w:t>
       </w:r>
       <w:r>
         <w:rPr>
@@ -1010,7 +1010,7 @@
           <w:cs w:val="0"/>
           <w:lang w:val="es-ES" w:eastAsia="zh-TW" w:bidi="ar-SA"/>
         </w:rPr>
-        <w:t>Snúûg håånd höõw dåårêé hêérêé töõöõ.</w:t>
+        <w:t>Snûùg hãænd hõöw dãæréê héêréê tõöõö.</w:t>
       </w:r>
       <w:bookmarkStart w:id="0" w:name="_GoBack"/>
       <w:bookmarkEnd w:id="0"/>
